--- a/_source/_analysis/Use Cases/UseCase_Drehung_Manuel.docx
+++ b/_source/_analysis/Use Cases/UseCase_Drehung_Manuel.docx
@@ -32,13 +32,8 @@
                 <w:color w:val="000000"/>
               </w:rPr>
             </w:pPr>
-            <w:r>
-              <w:rPr>
-                <w:b/>
-                <w:color w:val="000000"/>
-              </w:rPr>
-              <w:t>Drehungen um den Ursprung sind linear</w:t>
-            </w:r>
+            <w:bookmarkStart w:id="0" w:name="_GoBack"/>
+            <w:bookmarkEnd w:id="0"/>
           </w:p>
         </w:tc>
       </w:tr>
@@ -1007,8 +1002,6 @@
               </w:rPr>
               <w:t>Determinante kann auf Wunsch angezeigt werden?</w:t>
             </w:r>
-            <w:bookmarkStart w:id="0" w:name="_GoBack"/>
-            <w:bookmarkEnd w:id="0"/>
           </w:p>
         </w:tc>
       </w:tr>
